--- a/packages/riverpod_navigator/example/doc/main.docx
+++ b/packages/riverpod_navigator/example/doc/main.docx
@@ -15,16 +15,16 @@
         <mc:AlternateContent>
           <mc:Choice Requires="wpg">
             <w:drawing>
-              <wp:anchor distT="0" distB="0" distL="114300" distR="114300" simplePos="0" relativeHeight="251678720" behindDoc="0" locked="0" layoutInCell="1" allowOverlap="1" wp14:anchorId="6280FE81" wp14:editId="2E55F200">
+              <wp:anchor distT="0" distB="0" distL="114300" distR="114300" simplePos="0" relativeHeight="251678720" behindDoc="0" locked="0" layoutInCell="1" allowOverlap="1" wp14:anchorId="6280FE81" wp14:editId="2DA441DE">
                 <wp:simplePos x="0" y="0"/>
                 <wp:positionH relativeFrom="column">
                   <wp:posOffset>1254642</wp:posOffset>
                 </wp:positionH>
                 <wp:positionV relativeFrom="paragraph">
-                  <wp:posOffset>1722475</wp:posOffset>
+                  <wp:posOffset>1722474</wp:posOffset>
                 </wp:positionV>
-                <wp:extent cx="2621472" cy="1331447"/>
-                <wp:effectExtent l="0" t="0" r="7620" b="21590"/>
+                <wp:extent cx="2934586" cy="1330960"/>
+                <wp:effectExtent l="0" t="0" r="18415" b="21590"/>
                 <wp:wrapNone/>
                 <wp:docPr id="31" name="Skupina 31"/>
                 <wp:cNvGraphicFramePr/>
@@ -35,7 +35,7 @@
                       <wpg:grpSpPr>
                         <a:xfrm>
                           <a:off x="0" y="0"/>
-                          <a:ext cx="2621472" cy="1331447"/>
+                          <a:ext cx="2934586" cy="1330960"/>
                           <a:chOff x="0" y="71125"/>
                           <a:chExt cx="5619750" cy="1300451"/>
                         </a:xfrm>
@@ -156,7 +156,7 @@
           </mc:Choice>
           <mc:Fallback>
             <w:pict>
-              <v:group w14:anchorId="6280FE81" id="Skupina 31" o:spid="_x0000_s1026" style="position:absolute;margin-left:98.8pt;margin-top:135.65pt;width:206.4pt;height:104.85pt;z-index:251678720;mso-width-relative:margin;mso-height-relative:margin" coordorigin=",711" coordsize="56197,13004" o:gfxdata="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">
+              <v:group w14:anchorId="6280FE81" id="Skupina 31" o:spid="_x0000_s1026" style="position:absolute;margin-left:98.8pt;margin-top:135.65pt;width:231.05pt;height:104.8pt;z-index:251678720;mso-width-relative:margin;mso-height-relative:margin" coordorigin=",711" coordsize="56197,13004" o:gfxdata="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">
                 <v:shapetype id="_x0000_t202" coordsize="21600,21600" o:spt="202" path="m,l,21600r21600,l21600,xe">
                   <v:stroke joinstyle="miter"/>
                   <v:path gradientshapeok="t" o:connecttype="rect"/>
@@ -202,16 +202,16 @@
         <mc:AlternateContent>
           <mc:Choice Requires="wps">
             <w:drawing>
-              <wp:anchor distT="0" distB="0" distL="114300" distR="114300" simplePos="0" relativeHeight="251686912" behindDoc="0" locked="0" layoutInCell="1" allowOverlap="1" wp14:anchorId="1ED36C3A" wp14:editId="2CF7BE99">
+              <wp:anchor distT="0" distB="0" distL="114300" distR="114300" simplePos="0" relativeHeight="251686912" behindDoc="0" locked="0" layoutInCell="1" allowOverlap="1" wp14:anchorId="1ED36C3A" wp14:editId="49825ACF">
                 <wp:simplePos x="0" y="0"/>
                 <wp:positionH relativeFrom="column">
-                  <wp:posOffset>1375639</wp:posOffset>
+                  <wp:posOffset>1371600</wp:posOffset>
                 </wp:positionH>
                 <wp:positionV relativeFrom="paragraph">
                   <wp:posOffset>2062716</wp:posOffset>
                 </wp:positionV>
-                <wp:extent cx="2402840" cy="939693"/>
-                <wp:effectExtent l="0" t="0" r="16510" b="13335"/>
+                <wp:extent cx="2700670" cy="939165"/>
+                <wp:effectExtent l="0" t="0" r="23495" b="13335"/>
                 <wp:wrapNone/>
                 <wp:docPr id="35" name="Obdélník 35"/>
                 <wp:cNvGraphicFramePr/>
@@ -222,7 +222,7 @@
                       <wps:spPr>
                         <a:xfrm>
                           <a:off x="0" y="0"/>
-                          <a:ext cx="2402840" cy="939693"/>
+                          <a:ext cx="2700670" cy="939165"/>
                         </a:xfrm>
                         <a:prstGeom prst="rect">
                           <a:avLst/>
@@ -293,7 +293,6 @@
                               </w:rPr>
                               <w:t>(</w:t>
                             </w:r>
-                            <w:proofErr w:type="gramStart"/>
                             <w:r>
                               <w:rPr>
                                 <w:rFonts w:ascii="Consolas" w:eastAsia="Times New Roman" w:hAnsi="Consolas" w:cs="Times New Roman"/>
@@ -310,19 +309,10 @@
                                 <w:bCs/>
                                 <w:color w:val="FFFFFF" w:themeColor="background1"/>
                               </w:rPr>
-                              <w:t>all</w:t>
-                            </w:r>
-                            <w:proofErr w:type="gramEnd"/>
-                            <w:r>
-                              <w:rPr>
-                                <w:rFonts w:ascii="Consolas" w:eastAsia="Times New Roman" w:hAnsi="Consolas" w:cs="Times New Roman"/>
-                                <w:b/>
-                                <w:bCs/>
-                                <w:color w:val="FFFFFF" w:themeColor="background1"/>
-                              </w:rPr>
-                              <w:t xml:space="preserve"> </w:t>
+                              <w:t xml:space="preserve">all </w:t>
                             </w:r>
                             <w:proofErr w:type="spellStart"/>
+                            <w:proofErr w:type="gramStart"/>
                             <w:r>
                               <w:rPr>
                                 <w:rFonts w:ascii="Consolas" w:eastAsia="Times New Roman" w:hAnsi="Consolas" w:cs="Times New Roman"/>
@@ -340,7 +330,26 @@
                                 <w:bCs/>
                                 <w:color w:val="FFFFFF" w:themeColor="background1"/>
                               </w:rPr>
-                              <w:t xml:space="preserve"> when changing </w:t>
+                              <w:t>(</w:t>
+                            </w:r>
+                            <w:proofErr w:type="gramEnd"/>
+                            <w:r>
+                              <w:rPr>
+                                <w:rFonts w:ascii="Consolas" w:eastAsia="Times New Roman" w:hAnsi="Consolas" w:cs="Times New Roman"/>
+                                <w:b/>
+                                <w:bCs/>
+                                <w:color w:val="FFFFFF" w:themeColor="background1"/>
+                              </w:rPr>
+                              <w:t>)</w:t>
+                            </w:r>
+                            <w:r>
+                              <w:rPr>
+                                <w:rFonts w:ascii="Consolas" w:eastAsia="Times New Roman" w:hAnsi="Consolas" w:cs="Times New Roman"/>
+                                <w:b/>
+                                <w:bCs/>
+                                <w:color w:val="FFFFFF" w:themeColor="background1"/>
+                              </w:rPr>
+                              <w:t xml:space="preserve"> when </w:t>
                             </w:r>
                             <w:proofErr w:type="spellStart"/>
                             <w:r>
@@ -352,7 +361,25 @@
                               </w:rPr>
                               <w:t>navigationStack</w:t>
                             </w:r>
+                            <w:r>
+                              <w:rPr>
+                                <w:rFonts w:ascii="Consolas" w:eastAsia="Times New Roman" w:hAnsi="Consolas" w:cs="Times New Roman"/>
+                                <w:b/>
+                                <w:bCs/>
+                                <w:color w:val="FFFFFF" w:themeColor="background1"/>
+                              </w:rPr>
+                              <w:t>Provider</w:t>
+                            </w:r>
                             <w:proofErr w:type="spellEnd"/>
+                            <w:r>
+                              <w:rPr>
+                                <w:rFonts w:ascii="Consolas" w:eastAsia="Times New Roman" w:hAnsi="Consolas" w:cs="Times New Roman"/>
+                                <w:b/>
+                                <w:bCs/>
+                                <w:color w:val="FFFFFF" w:themeColor="background1"/>
+                              </w:rPr>
+                              <w:t xml:space="preserve"> changed</w:t>
+                            </w:r>
                             <w:r>
                               <w:rPr>
                                 <w:rFonts w:ascii="Consolas" w:eastAsia="Times New Roman" w:hAnsi="Consolas" w:cs="Times New Roman"/>
@@ -385,7 +412,7 @@
           </mc:Choice>
           <mc:Fallback>
             <w:pict>
-              <v:rect w14:anchorId="1ED36C3A" id="Obdélník 35" o:spid="_x0000_s1029" style="position:absolute;margin-left:108.3pt;margin-top:162.4pt;width:189.2pt;height:74pt;z-index:251686912;visibility:visible;mso-wrap-style:square;mso-width-percent:0;mso-height-percent:0;mso-wrap-distance-left:9pt;mso-wrap-distance-top:0;mso-wrap-distance-right:9pt;mso-wrap-distance-bottom:0;mso-position-horizontal:absolute;mso-position-horizontal-relative:text;mso-position-vertical:absolute;mso-position-vertical-relative:text;mso-width-percent:0;mso-height-percent:0;mso-width-relative:margin;mso-height-relative:margin;v-text-anchor:middle" o:gfxdata="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" fillcolor="#ed7d31 [3205]" strokecolor="#823b0b [1605]" strokeweight="1pt">
+              <v:rect w14:anchorId="1ED36C3A" id="Obdélník 35" o:spid="_x0000_s1029" style="position:absolute;margin-left:108pt;margin-top:162.4pt;width:212.65pt;height:73.95pt;z-index:251686912;visibility:visible;mso-wrap-style:square;mso-width-percent:0;mso-height-percent:0;mso-wrap-distance-left:9pt;mso-wrap-distance-top:0;mso-wrap-distance-right:9pt;mso-wrap-distance-bottom:0;mso-position-horizontal:absolute;mso-position-horizontal-relative:text;mso-position-vertical:absolute;mso-position-vertical-relative:text;mso-width-percent:0;mso-height-percent:0;mso-width-relative:margin;mso-height-relative:margin;v-text-anchor:middle" o:gfxdata="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" fillcolor="#ed7d31 [3205]" strokecolor="#823b0b [1605]" strokeweight="1pt">
                 <v:textbox>
                   <w:txbxContent>
                     <w:p>
@@ -434,7 +461,6 @@
                         </w:rPr>
                         <w:t>(</w:t>
                       </w:r>
-                      <w:proofErr w:type="gramStart"/>
                       <w:r>
                         <w:rPr>
                           <w:rFonts w:ascii="Consolas" w:eastAsia="Times New Roman" w:hAnsi="Consolas" w:cs="Times New Roman"/>
@@ -451,19 +477,10 @@
                           <w:bCs/>
                           <w:color w:val="FFFFFF" w:themeColor="background1"/>
                         </w:rPr>
-                        <w:t>all</w:t>
-                      </w:r>
-                      <w:proofErr w:type="gramEnd"/>
-                      <w:r>
-                        <w:rPr>
-                          <w:rFonts w:ascii="Consolas" w:eastAsia="Times New Roman" w:hAnsi="Consolas" w:cs="Times New Roman"/>
-                          <w:b/>
-                          <w:bCs/>
-                          <w:color w:val="FFFFFF" w:themeColor="background1"/>
-                        </w:rPr>
-                        <w:t xml:space="preserve"> </w:t>
+                        <w:t xml:space="preserve">all </w:t>
                       </w:r>
                       <w:proofErr w:type="spellStart"/>
+                      <w:proofErr w:type="gramStart"/>
                       <w:r>
                         <w:rPr>
                           <w:rFonts w:ascii="Consolas" w:eastAsia="Times New Roman" w:hAnsi="Consolas" w:cs="Times New Roman"/>
@@ -481,7 +498,26 @@
                           <w:bCs/>
                           <w:color w:val="FFFFFF" w:themeColor="background1"/>
                         </w:rPr>
-                        <w:t xml:space="preserve"> when changing </w:t>
+                        <w:t>(</w:t>
+                      </w:r>
+                      <w:proofErr w:type="gramEnd"/>
+                      <w:r>
+                        <w:rPr>
+                          <w:rFonts w:ascii="Consolas" w:eastAsia="Times New Roman" w:hAnsi="Consolas" w:cs="Times New Roman"/>
+                          <w:b/>
+                          <w:bCs/>
+                          <w:color w:val="FFFFFF" w:themeColor="background1"/>
+                        </w:rPr>
+                        <w:t>)</w:t>
+                      </w:r>
+                      <w:r>
+                        <w:rPr>
+                          <w:rFonts w:ascii="Consolas" w:eastAsia="Times New Roman" w:hAnsi="Consolas" w:cs="Times New Roman"/>
+                          <w:b/>
+                          <w:bCs/>
+                          <w:color w:val="FFFFFF" w:themeColor="background1"/>
+                        </w:rPr>
+                        <w:t xml:space="preserve"> when </w:t>
                       </w:r>
                       <w:proofErr w:type="spellStart"/>
                       <w:r>
@@ -493,7 +529,25 @@
                         </w:rPr>
                         <w:t>navigationStack</w:t>
                       </w:r>
+                      <w:r>
+                        <w:rPr>
+                          <w:rFonts w:ascii="Consolas" w:eastAsia="Times New Roman" w:hAnsi="Consolas" w:cs="Times New Roman"/>
+                          <w:b/>
+                          <w:bCs/>
+                          <w:color w:val="FFFFFF" w:themeColor="background1"/>
+                        </w:rPr>
+                        <w:t>Provider</w:t>
+                      </w:r>
                       <w:proofErr w:type="spellEnd"/>
+                      <w:r>
+                        <w:rPr>
+                          <w:rFonts w:ascii="Consolas" w:eastAsia="Times New Roman" w:hAnsi="Consolas" w:cs="Times New Roman"/>
+                          <w:b/>
+                          <w:bCs/>
+                          <w:color w:val="FFFFFF" w:themeColor="background1"/>
+                        </w:rPr>
+                        <w:t xml:space="preserve"> changed</w:t>
+                      </w:r>
                       <w:r>
                         <w:rPr>
                           <w:rFonts w:ascii="Consolas" w:eastAsia="Times New Roman" w:hAnsi="Consolas" w:cs="Times New Roman"/>
